--- a/Dokumentáció.docx
+++ b/Dokumentáció.docx
@@ -95,7 +95,7 @@
           <w:szCs w:val="24"/>
         </w:rPr>
       </w:pPr>
-      <w:hyperlink r:id="rId5" w:history="1">
+      <w:hyperlink r:id="rId6" w:history="1">
         <w:r>
           <w:rPr>
             <w:rStyle w:val="Hiperhivatkozs"/>
@@ -984,6 +984,153 @@
     </w:p>
     <w:p>
       <w:pPr>
+        <w:rPr>
+          <w:rFonts w:ascii="Times New Roman" w:hAnsi="Times New Roman" w:cs="Times New Roman"/>
+          <w:b/>
+          <w:sz w:val="28"/>
+          <w:szCs w:val="28"/>
+        </w:rPr>
+      </w:pPr>
+      <w:r>
+        <w:rPr>
+          <w:rFonts w:ascii="Times New Roman" w:hAnsi="Times New Roman" w:cs="Times New Roman"/>
+          <w:b/>
+          <w:sz w:val="28"/>
+          <w:szCs w:val="28"/>
+        </w:rPr>
+        <w:t>Tervezés:</w:t>
+      </w:r>
+    </w:p>
+    <w:p>
+      <w:pPr>
+        <w:pStyle w:val="Listaszerbekezds"/>
+        <w:numPr>
+          <w:ilvl w:val="0"/>
+          <w:numId w:val="2"/>
+        </w:numPr>
+        <w:rPr>
+          <w:rFonts w:ascii="Times New Roman" w:hAnsi="Times New Roman" w:cs="Times New Roman"/>
+          <w:sz w:val="24"/>
+          <w:szCs w:val="24"/>
+        </w:rPr>
+      </w:pPr>
+      <w:r>
+        <w:rPr>
+          <w:rFonts w:ascii="Times New Roman" w:hAnsi="Times New Roman" w:cs="Times New Roman"/>
+          <w:sz w:val="24"/>
+          <w:szCs w:val="24"/>
+        </w:rPr>
+        <w:t xml:space="preserve">A feladatot MVC </w:t>
+      </w:r>
+      <w:proofErr w:type="spellStart"/>
+      <w:r>
+        <w:rPr>
+          <w:rFonts w:ascii="Times New Roman" w:hAnsi="Times New Roman" w:cs="Times New Roman"/>
+          <w:sz w:val="24"/>
+          <w:szCs w:val="24"/>
+        </w:rPr>
+        <w:t>arhitektúrában</w:t>
+      </w:r>
+      <w:proofErr w:type="spellEnd"/>
+      <w:r>
+        <w:rPr>
+          <w:rFonts w:ascii="Times New Roman" w:hAnsi="Times New Roman" w:cs="Times New Roman"/>
+          <w:sz w:val="24"/>
+          <w:szCs w:val="24"/>
+        </w:rPr>
+        <w:t xml:space="preserve"> valósítjuk meg. Vagyis a rétegek a következők: nézet, modell, kontroller. </w:t>
+      </w:r>
+    </w:p>
+    <w:p>
+      <w:pPr>
+        <w:pStyle w:val="Listaszerbekezds"/>
+        <w:numPr>
+          <w:ilvl w:val="0"/>
+          <w:numId w:val="2"/>
+        </w:numPr>
+        <w:rPr>
+          <w:rFonts w:ascii="Times New Roman" w:hAnsi="Times New Roman" w:cs="Times New Roman"/>
+          <w:sz w:val="24"/>
+          <w:szCs w:val="24"/>
+        </w:rPr>
+      </w:pPr>
+      <w:r>
+        <w:rPr>
+          <w:rFonts w:ascii="Times New Roman" w:hAnsi="Times New Roman" w:cs="Times New Roman"/>
+          <w:sz w:val="24"/>
+          <w:szCs w:val="24"/>
+        </w:rPr>
+        <w:t xml:space="preserve">Valamint a </w:t>
+      </w:r>
+      <w:proofErr w:type="spellStart"/>
+      <w:r>
+        <w:rPr>
+          <w:rFonts w:ascii="Times New Roman" w:hAnsi="Times New Roman" w:cs="Times New Roman"/>
+          <w:sz w:val="24"/>
+          <w:szCs w:val="24"/>
+        </w:rPr>
+        <w:t>perzisztenciát</w:t>
+      </w:r>
+      <w:proofErr w:type="spellEnd"/>
+      <w:r>
+        <w:rPr>
+          <w:rFonts w:ascii="Times New Roman" w:hAnsi="Times New Roman" w:cs="Times New Roman"/>
+          <w:sz w:val="24"/>
+          <w:szCs w:val="24"/>
+        </w:rPr>
+        <w:t xml:space="preserve"> egy MSSQL adatbázis valósítja </w:t>
+      </w:r>
+      <w:r>
+        <w:rPr>
+          <w:rFonts w:ascii="Times New Roman" w:hAnsi="Times New Roman" w:cs="Times New Roman"/>
+          <w:sz w:val="24"/>
+          <w:szCs w:val="24"/>
+        </w:rPr>
+        <w:t>meg és egy kiszolgáló (service)</w:t>
+      </w:r>
+      <w:r>
+        <w:rPr>
+          <w:rFonts w:ascii="Times New Roman" w:hAnsi="Times New Roman" w:cs="Times New Roman"/>
+          <w:sz w:val="24"/>
+          <w:szCs w:val="24"/>
+        </w:rPr>
+        <w:t xml:space="preserve"> </w:t>
+      </w:r>
+      <w:r>
+        <w:rPr>
+          <w:rFonts w:ascii="Times New Roman" w:hAnsi="Times New Roman" w:cs="Times New Roman"/>
+          <w:sz w:val="24"/>
+          <w:szCs w:val="24"/>
+        </w:rPr>
+        <w:t>réteg fel</w:t>
+      </w:r>
+      <w:r>
+        <w:rPr>
+          <w:rFonts w:ascii="Times New Roman" w:hAnsi="Times New Roman" w:cs="Times New Roman"/>
+          <w:sz w:val="24"/>
+          <w:szCs w:val="24"/>
+        </w:rPr>
+        <w:t>el az adatbázissal való ko</w:t>
+      </w:r>
+      <w:r>
+        <w:rPr>
+          <w:rFonts w:ascii="Times New Roman" w:hAnsi="Times New Roman" w:cs="Times New Roman"/>
+          <w:sz w:val="24"/>
+          <w:szCs w:val="24"/>
+        </w:rPr>
+        <w:t>mmunikációért</w:t>
+      </w:r>
+      <w:r>
+        <w:rPr>
+          <w:rFonts w:ascii="Times New Roman" w:hAnsi="Times New Roman" w:cs="Times New Roman"/>
+          <w:sz w:val="40"/>
+          <w:szCs w:val="40"/>
+        </w:rPr>
+        <w:t xml:space="preserve"> </w:t>
+      </w:r>
+    </w:p>
+    <w:p>
+      <w:pPr>
         <w:jc w:val="center"/>
         <w:rPr>
           <w:rFonts w:ascii="Times New Roman" w:hAnsi="Times New Roman" w:cs="Times New Roman"/>
@@ -993,25 +1140,22 @@
       </w:pPr>
       <w:r>
         <w:rPr>
-          <w:rFonts w:ascii="Times New Roman" w:hAnsi="Times New Roman" w:cs="Times New Roman"/>
           <w:noProof/>
-          <w:sz w:val="24"/>
-          <w:szCs w:val="24"/>
           <w:lang w:eastAsia="hu-HU"/>
         </w:rPr>
         <w:drawing>
           <wp:anchor distT="0" distB="0" distL="114300" distR="114300" simplePos="0" relativeHeight="251660288" behindDoc="0" locked="0" layoutInCell="1" allowOverlap="1">
             <wp:simplePos x="0" y="0"/>
             <wp:positionH relativeFrom="margin">
-              <wp:posOffset>-1270</wp:posOffset>
+              <wp:align>center</wp:align>
             </wp:positionH>
             <wp:positionV relativeFrom="margin">
-              <wp:posOffset>1606550</wp:posOffset>
+              <wp:align>bottom</wp:align>
             </wp:positionV>
-            <wp:extent cx="5760720" cy="7282815"/>
-            <wp:effectExtent l="0" t="0" r="0" b="0"/>
+            <wp:extent cx="5763895" cy="6101080"/>
+            <wp:effectExtent l="0" t="0" r="8255" b="0"/>
             <wp:wrapSquare wrapText="bothSides"/>
-            <wp:docPr id="1" name="Kép 1"/>
+            <wp:docPr id="2" name="Kép 2"/>
             <wp:cNvGraphicFramePr>
               <a:graphicFrameLocks xmlns:a="http://schemas.openxmlformats.org/drawingml/2006/main" noChangeAspect="1"/>
             </wp:cNvGraphicFramePr>
@@ -1019,199 +1163,7 @@
               <a:graphicData uri="http://schemas.openxmlformats.org/drawingml/2006/picture">
                 <pic:pic xmlns:pic="http://schemas.openxmlformats.org/drawingml/2006/picture">
                   <pic:nvPicPr>
-                    <pic:cNvPr id="1" name="FelhEsetek.png"/>
-                    <pic:cNvPicPr/>
-                  </pic:nvPicPr>
-                  <pic:blipFill>
-                    <a:blip r:embed="rId6">
-                      <a:extLst>
-                        <a:ext uri="{28A0092B-C50C-407E-A947-70E740481C1C}">
-                          <a14:useLocalDpi xmlns:a14="http://schemas.microsoft.com/office/drawing/2010/main" val="0"/>
-                        </a:ext>
-                      </a:extLst>
-                    </a:blip>
-                    <a:stretch>
-                      <a:fillRect/>
-                    </a:stretch>
-                  </pic:blipFill>
-                  <pic:spPr>
-                    <a:xfrm>
-                      <a:off x="0" y="0"/>
-                      <a:ext cx="5760720" cy="7282815"/>
-                    </a:xfrm>
-                    <a:prstGeom prst="rect">
-                      <a:avLst/>
-                    </a:prstGeom>
-                  </pic:spPr>
-                </pic:pic>
-              </a:graphicData>
-            </a:graphic>
-            <wp14:sizeRelV relativeFrom="margin">
-              <wp14:pctHeight>0</wp14:pctHeight>
-            </wp14:sizeRelV>
-          </wp:anchor>
-        </w:drawing>
-      </w:r>
-      <w:r>
-        <w:rPr>
-          <w:rFonts w:ascii="Times New Roman" w:hAnsi="Times New Roman" w:cs="Times New Roman"/>
-          <w:sz w:val="40"/>
-          <w:szCs w:val="40"/>
-        </w:rPr>
-        <w:t>Felhasználói esetek:</w:t>
-      </w:r>
-    </w:p>
-    <w:p>
-      <w:pPr>
-        <w:rPr>
-          <w:rFonts w:ascii="Times New Roman" w:hAnsi="Times New Roman" w:cs="Times New Roman"/>
-          <w:b/>
-          <w:sz w:val="28"/>
-          <w:szCs w:val="28"/>
-        </w:rPr>
-      </w:pPr>
-      <w:r>
-        <w:rPr>
-          <w:rFonts w:ascii="Times New Roman" w:hAnsi="Times New Roman" w:cs="Times New Roman"/>
-          <w:b/>
-          <w:sz w:val="28"/>
-          <w:szCs w:val="28"/>
-        </w:rPr>
-        <w:lastRenderedPageBreak/>
-        <w:t>Tervezés:</w:t>
-      </w:r>
-    </w:p>
-    <w:p>
-      <w:pPr>
-        <w:pStyle w:val="Listaszerbekezds"/>
-        <w:numPr>
-          <w:ilvl w:val="0"/>
-          <w:numId w:val="2"/>
-        </w:numPr>
-        <w:rPr>
-          <w:rFonts w:ascii="Times New Roman" w:hAnsi="Times New Roman" w:cs="Times New Roman"/>
-          <w:sz w:val="24"/>
-          <w:szCs w:val="24"/>
-        </w:rPr>
-      </w:pPr>
-      <w:r>
-        <w:rPr>
-          <w:rFonts w:ascii="Times New Roman" w:hAnsi="Times New Roman" w:cs="Times New Roman"/>
-          <w:sz w:val="24"/>
-          <w:szCs w:val="24"/>
-        </w:rPr>
-        <w:t xml:space="preserve">A feladatot MVC </w:t>
-      </w:r>
-      <w:proofErr w:type="spellStart"/>
-      <w:r>
-        <w:rPr>
-          <w:rFonts w:ascii="Times New Roman" w:hAnsi="Times New Roman" w:cs="Times New Roman"/>
-          <w:sz w:val="24"/>
-          <w:szCs w:val="24"/>
-        </w:rPr>
-        <w:t>arhitektúrában</w:t>
-      </w:r>
-      <w:proofErr w:type="spellEnd"/>
-      <w:r>
-        <w:rPr>
-          <w:rFonts w:ascii="Times New Roman" w:hAnsi="Times New Roman" w:cs="Times New Roman"/>
-          <w:sz w:val="24"/>
-          <w:szCs w:val="24"/>
-        </w:rPr>
-        <w:t xml:space="preserve"> valósítjuk meg. Vagyis a rétegek a következők: nézet, modell, kontroller. </w:t>
-      </w:r>
-    </w:p>
-    <w:p>
-      <w:pPr>
-        <w:pStyle w:val="Listaszerbekezds"/>
-        <w:numPr>
-          <w:ilvl w:val="0"/>
-          <w:numId w:val="2"/>
-        </w:numPr>
-        <w:rPr>
-          <w:rFonts w:ascii="Times New Roman" w:hAnsi="Times New Roman" w:cs="Times New Roman"/>
-          <w:sz w:val="24"/>
-          <w:szCs w:val="24"/>
-        </w:rPr>
-      </w:pPr>
-      <w:r>
-        <w:rPr>
-          <w:rFonts w:ascii="Times New Roman" w:hAnsi="Times New Roman" w:cs="Times New Roman"/>
-          <w:sz w:val="24"/>
-          <w:szCs w:val="24"/>
-        </w:rPr>
-        <w:t xml:space="preserve">Valamint a </w:t>
-      </w:r>
-      <w:proofErr w:type="spellStart"/>
-      <w:r>
-        <w:rPr>
-          <w:rFonts w:ascii="Times New Roman" w:hAnsi="Times New Roman" w:cs="Times New Roman"/>
-          <w:sz w:val="24"/>
-          <w:szCs w:val="24"/>
-        </w:rPr>
-        <w:t>perzisztenciát</w:t>
-      </w:r>
-      <w:proofErr w:type="spellEnd"/>
-      <w:r>
-        <w:rPr>
-          <w:rFonts w:ascii="Times New Roman" w:hAnsi="Times New Roman" w:cs="Times New Roman"/>
-          <w:sz w:val="24"/>
-          <w:szCs w:val="24"/>
-        </w:rPr>
-        <w:t xml:space="preserve"> egy MSSQL adatbázis valósítja meg és egy kiszolgáló (service) réteg fel</w:t>
-      </w:r>
-      <w:r>
-        <w:rPr>
-          <w:rFonts w:ascii="Times New Roman" w:hAnsi="Times New Roman" w:cs="Times New Roman"/>
-          <w:sz w:val="24"/>
-          <w:szCs w:val="24"/>
-        </w:rPr>
-        <w:t>el az adatbázissal való ko</w:t>
-      </w:r>
-      <w:r>
-        <w:rPr>
-          <w:rFonts w:ascii="Times New Roman" w:hAnsi="Times New Roman" w:cs="Times New Roman"/>
-          <w:sz w:val="24"/>
-          <w:szCs w:val="24"/>
-        </w:rPr>
-        <w:t>mmunikációért</w:t>
-      </w:r>
-    </w:p>
-    <w:p>
-      <w:pPr>
-        <w:jc w:val="center"/>
-        <w:rPr>
-          <w:rFonts w:ascii="Times New Roman" w:hAnsi="Times New Roman" w:cs="Times New Roman"/>
-          <w:sz w:val="24"/>
-          <w:szCs w:val="24"/>
-        </w:rPr>
-      </w:pPr>
-      <w:r>
-        <w:rPr>
-          <w:noProof/>
-          <w:lang w:eastAsia="hu-HU"/>
-        </w:rPr>
-        <w:drawing>
-          <wp:anchor distT="0" distB="0" distL="114300" distR="114300" simplePos="0" relativeHeight="251658240" behindDoc="1" locked="0" layoutInCell="1" allowOverlap="1">
-            <wp:simplePos x="0" y="0"/>
-            <wp:positionH relativeFrom="margin">
-              <wp:posOffset>968375</wp:posOffset>
-            </wp:positionH>
-            <wp:positionV relativeFrom="margin">
-              <wp:posOffset>1564640</wp:posOffset>
-            </wp:positionV>
-            <wp:extent cx="3827145" cy="7328535"/>
-            <wp:effectExtent l="0" t="0" r="1905" b="5715"/>
-            <wp:wrapSquare wrapText="bothSides"/>
-            <wp:docPr id="3" name="Kép 3"/>
-            <wp:cNvGraphicFramePr>
-              <a:graphicFrameLocks xmlns:a="http://schemas.openxmlformats.org/drawingml/2006/main" noChangeAspect="1"/>
-            </wp:cNvGraphicFramePr>
-            <a:graphic xmlns:a="http://schemas.openxmlformats.org/drawingml/2006/main">
-              <a:graphicData uri="http://schemas.openxmlformats.org/drawingml/2006/picture">
-                <pic:pic xmlns:pic="http://schemas.openxmlformats.org/drawingml/2006/picture">
-                  <pic:nvPicPr>
-                    <pic:cNvPr id="3" name="Komponens.png"/>
+                    <pic:cNvPr id="2" name="FelhEsetek.png"/>
                     <pic:cNvPicPr/>
                   </pic:nvPicPr>
                   <pic:blipFill>
@@ -1229,7 +1181,7 @@
                   <pic:spPr>
                     <a:xfrm>
                       <a:off x="0" y="0"/>
-                      <a:ext cx="3827145" cy="7328535"/>
+                      <a:ext cx="5763895" cy="6101080"/>
                     </a:xfrm>
                     <a:prstGeom prst="rect">
                       <a:avLst/>
@@ -1253,10 +1205,90 @@
           <w:sz w:val="40"/>
           <w:szCs w:val="40"/>
         </w:rPr>
-        <w:t>Komponensek:</w:t>
+        <w:t>Felhasználói esetek:</w:t>
       </w:r>
       <w:bookmarkStart w:id="0" w:name="_GoBack"/>
       <w:bookmarkEnd w:id="0"/>
+    </w:p>
+    <w:p>
+      <w:pPr>
+        <w:jc w:val="center"/>
+        <w:rPr>
+          <w:rFonts w:ascii="Times New Roman" w:hAnsi="Times New Roman" w:cs="Times New Roman"/>
+          <w:sz w:val="24"/>
+          <w:szCs w:val="24"/>
+        </w:rPr>
+      </w:pPr>
+      <w:r>
+        <w:rPr>
+          <w:noProof/>
+          <w:lang w:eastAsia="hu-HU"/>
+        </w:rPr>
+        <w:lastRenderedPageBreak/>
+        <w:drawing>
+          <wp:anchor distT="0" distB="0" distL="114300" distR="114300" simplePos="0" relativeHeight="251658240" behindDoc="1" locked="0" layoutInCell="1" allowOverlap="1">
+            <wp:simplePos x="0" y="0"/>
+            <wp:positionH relativeFrom="margin">
+              <wp:align>center</wp:align>
+            </wp:positionH>
+            <wp:positionV relativeFrom="margin">
+              <wp:align>bottom</wp:align>
+            </wp:positionV>
+            <wp:extent cx="4301490" cy="8236585"/>
+            <wp:effectExtent l="0" t="0" r="3810" b="0"/>
+            <wp:wrapSquare wrapText="bothSides"/>
+            <wp:docPr id="3" name="Kép 3"/>
+            <wp:cNvGraphicFramePr>
+              <a:graphicFrameLocks xmlns:a="http://schemas.openxmlformats.org/drawingml/2006/main" noChangeAspect="1"/>
+            </wp:cNvGraphicFramePr>
+            <a:graphic xmlns:a="http://schemas.openxmlformats.org/drawingml/2006/main">
+              <a:graphicData uri="http://schemas.openxmlformats.org/drawingml/2006/picture">
+                <pic:pic xmlns:pic="http://schemas.openxmlformats.org/drawingml/2006/picture">
+                  <pic:nvPicPr>
+                    <pic:cNvPr id="3" name="Komponens.png"/>
+                    <pic:cNvPicPr/>
+                  </pic:nvPicPr>
+                  <pic:blipFill>
+                    <a:blip r:embed="rId8">
+                      <a:extLst>
+                        <a:ext uri="{28A0092B-C50C-407E-A947-70E740481C1C}">
+                          <a14:useLocalDpi xmlns:a14="http://schemas.microsoft.com/office/drawing/2010/main" val="0"/>
+                        </a:ext>
+                      </a:extLst>
+                    </a:blip>
+                    <a:stretch>
+                      <a:fillRect/>
+                    </a:stretch>
+                  </pic:blipFill>
+                  <pic:spPr>
+                    <a:xfrm>
+                      <a:off x="0" y="0"/>
+                      <a:ext cx="4301490" cy="8236585"/>
+                    </a:xfrm>
+                    <a:prstGeom prst="rect">
+                      <a:avLst/>
+                    </a:prstGeom>
+                  </pic:spPr>
+                </pic:pic>
+              </a:graphicData>
+            </a:graphic>
+            <wp14:sizeRelH relativeFrom="margin">
+              <wp14:pctWidth>0</wp14:pctWidth>
+            </wp14:sizeRelH>
+            <wp14:sizeRelV relativeFrom="margin">
+              <wp14:pctHeight>0</wp14:pctHeight>
+            </wp14:sizeRelV>
+          </wp:anchor>
+        </w:drawing>
+      </w:r>
+      <w:r>
+        <w:rPr>
+          <w:rFonts w:ascii="Times New Roman" w:hAnsi="Times New Roman" w:cs="Times New Roman"/>
+          <w:sz w:val="40"/>
+          <w:szCs w:val="40"/>
+        </w:rPr>
+        <w:t>Komponensek:</w:t>
+      </w:r>
     </w:p>
     <w:p>
       <w:pPr>
@@ -1308,7 +1340,7 @@
                     <pic:cNvPicPr/>
                   </pic:nvPicPr>
                   <pic:blipFill>
-                    <a:blip r:embed="rId8" cstate="print">
+                    <a:blip r:embed="rId9" cstate="print">
                       <a:extLst>
                         <a:ext uri="{28A0092B-C50C-407E-A947-70E740481C1C}">
                           <a14:useLocalDpi xmlns:a14="http://schemas.microsoft.com/office/drawing/2010/main" val="0"/>
@@ -1377,7 +1409,7 @@
                     <pic:cNvPicPr/>
                   </pic:nvPicPr>
                   <pic:blipFill>
-                    <a:blip r:embed="rId9" cstate="print">
+                    <a:blip r:embed="rId10" cstate="print">
                       <a:extLst>
                         <a:ext uri="{28A0092B-C50C-407E-A947-70E740481C1C}">
                           <a14:useLocalDpi xmlns:a14="http://schemas.microsoft.com/office/drawing/2010/main" val="0"/>
@@ -1531,7 +1563,7 @@
   <w:abstractNum w:abstractNumId="1" w15:restartNumberingAfterBreak="0">
     <w:nsid w:val="76975537"/>
     <w:multiLevelType w:val="hybridMultilevel"/>
-    <w:tmpl w:val="5EF2C50C"/>
+    <w:tmpl w:val="AFBA1E06"/>
     <w:lvl w:ilvl="0" w:tplc="39665590">
       <w:numFmt w:val="bullet"/>
       <w:lvlText w:val="-"/>
@@ -2067,6 +2099,7 @@
   <w:style w:type="character" w:default="1" w:styleId="Bekezdsalapbettpusa">
     <w:name w:val="Default Paragraph Font"/>
     <w:uiPriority w:val="1"/>
+    <w:semiHidden/>
     <w:unhideWhenUsed/>
   </w:style>
   <w:style w:type="table" w:default="1" w:styleId="Normltblzat">
@@ -2421,4 +2454,16 @@
     </a:ext>
   </a:extLst>
 </a:theme>
+</file>
+
+<file path=customXml/item1.xml><?xml version="1.0" encoding="utf-8"?>
+<b:Sources xmlns:b="http://schemas.openxmlformats.org/officeDocument/2006/bibliography" xmlns="http://schemas.openxmlformats.org/officeDocument/2006/bibliography" SelectedStyle="\APASixthEditionOfficeOnline.xsl" StyleName="APA" Version="6"/>
+</file>
+
+<file path=customXml/itemProps1.xml><?xml version="1.0" encoding="utf-8"?>
+<ds:datastoreItem xmlns:ds="http://schemas.openxmlformats.org/officeDocument/2006/customXml" ds:itemID="{3D3A6E52-8E83-4C64-8786-206E2EF92EAB}">
+  <ds:schemaRefs>
+    <ds:schemaRef ds:uri="http://schemas.openxmlformats.org/officeDocument/2006/bibliography"/>
+  </ds:schemaRefs>
+</ds:datastoreItem>
 </file>
--- a/Dokumentáció.docx
+++ b/Dokumentáció.docx
@@ -1134,28 +1134,40 @@
         <w:jc w:val="center"/>
         <w:rPr>
           <w:rFonts w:ascii="Times New Roman" w:hAnsi="Times New Roman" w:cs="Times New Roman"/>
-          <w:sz w:val="24"/>
-          <w:szCs w:val="24"/>
-        </w:rPr>
-      </w:pPr>
-      <w:r>
-        <w:rPr>
+          <w:sz w:val="40"/>
+          <w:szCs w:val="40"/>
+        </w:rPr>
+      </w:pPr>
+      <w:r>
+        <w:rPr>
+          <w:rFonts w:ascii="Times New Roman" w:hAnsi="Times New Roman" w:cs="Times New Roman"/>
+          <w:sz w:val="40"/>
+          <w:szCs w:val="40"/>
+        </w:rPr>
+        <w:t>Felhasználói esetek:</w:t>
+      </w:r>
+      <w:bookmarkStart w:id="0" w:name="_GoBack"/>
+      <w:r>
+        <w:rPr>
+          <w:rFonts w:ascii="Times New Roman" w:hAnsi="Times New Roman" w:cs="Times New Roman"/>
           <w:noProof/>
+          <w:sz w:val="24"/>
+          <w:szCs w:val="24"/>
           <w:lang w:eastAsia="hu-HU"/>
         </w:rPr>
         <w:drawing>
           <wp:anchor distT="0" distB="0" distL="114300" distR="114300" simplePos="0" relativeHeight="251660288" behindDoc="0" locked="0" layoutInCell="1" allowOverlap="1">
             <wp:simplePos x="0" y="0"/>
             <wp:positionH relativeFrom="margin">
-              <wp:align>center</wp:align>
+              <wp:align>left</wp:align>
             </wp:positionH>
             <wp:positionV relativeFrom="margin">
-              <wp:align>bottom</wp:align>
+              <wp:posOffset>3131185</wp:posOffset>
             </wp:positionV>
-            <wp:extent cx="5763895" cy="6101080"/>
-            <wp:effectExtent l="0" t="0" r="8255" b="0"/>
+            <wp:extent cx="5760720" cy="5755640"/>
+            <wp:effectExtent l="0" t="0" r="0" b="0"/>
             <wp:wrapSquare wrapText="bothSides"/>
-            <wp:docPr id="2" name="Kép 2"/>
+            <wp:docPr id="1" name="Kép 1"/>
             <wp:cNvGraphicFramePr>
               <a:graphicFrameLocks xmlns:a="http://schemas.openxmlformats.org/drawingml/2006/main" noChangeAspect="1"/>
             </wp:cNvGraphicFramePr>
@@ -1163,7 +1175,7 @@
               <a:graphicData uri="http://schemas.openxmlformats.org/drawingml/2006/picture">
                 <pic:pic xmlns:pic="http://schemas.openxmlformats.org/drawingml/2006/picture">
                   <pic:nvPicPr>
-                    <pic:cNvPr id="2" name="FelhEsetek.png"/>
+                    <pic:cNvPr id="1" name="FelhEsetek.png"/>
                     <pic:cNvPicPr/>
                   </pic:nvPicPr>
                   <pic:blipFill>
@@ -1181,7 +1193,7 @@
                   <pic:spPr>
                     <a:xfrm>
                       <a:off x="0" y="0"/>
-                      <a:ext cx="5763895" cy="6101080"/>
+                      <a:ext cx="5760720" cy="5755640"/>
                     </a:xfrm>
                     <a:prstGeom prst="rect">
                       <a:avLst/>
@@ -1190,24 +1202,12 @@
                 </pic:pic>
               </a:graphicData>
             </a:graphic>
-            <wp14:sizeRelH relativeFrom="margin">
-              <wp14:pctWidth>0</wp14:pctWidth>
-            </wp14:sizeRelH>
             <wp14:sizeRelV relativeFrom="margin">
               <wp14:pctHeight>0</wp14:pctHeight>
             </wp14:sizeRelV>
           </wp:anchor>
         </w:drawing>
       </w:r>
-      <w:r>
-        <w:rPr>
-          <w:rFonts w:ascii="Times New Roman" w:hAnsi="Times New Roman" w:cs="Times New Roman"/>
-          <w:sz w:val="40"/>
-          <w:szCs w:val="40"/>
-        </w:rPr>
-        <w:t>Felhasználói esetek:</w:t>
-      </w:r>
-      <w:bookmarkStart w:id="0" w:name="_GoBack"/>
       <w:bookmarkEnd w:id="0"/>
     </w:p>
     <w:p>
@@ -2461,7 +2461,7 @@
 </file>
 
 <file path=customXml/itemProps1.xml><?xml version="1.0" encoding="utf-8"?>
-<ds:datastoreItem xmlns:ds="http://schemas.openxmlformats.org/officeDocument/2006/customXml" ds:itemID="{3D3A6E52-8E83-4C64-8786-206E2EF92EAB}">
+<ds:datastoreItem xmlns:ds="http://schemas.openxmlformats.org/officeDocument/2006/customXml" ds:itemID="{09E3B67A-760C-4958-A618-F2D15B76D86D}">
   <ds:schemaRefs>
     <ds:schemaRef ds:uri="http://schemas.openxmlformats.org/officeDocument/2006/bibliography"/>
   </ds:schemaRefs>
